--- a/Coral_bleaching_detection_10_2017_2022_with_4_classes.docx
+++ b/Coral_bleaching_detection_10_2017_2022_with_4_classes.docx
@@ -10,7 +10,7 @@
       </w:pPr>
       <w:r>
         <w:rPr/>
-        <w:t>#—————————– require(envimaR) # MANDANTORY: defining the root folder DO NOT change this line rootDIR = “C:/Users/jomue/edu/geoAI” source(file.path(envimaR::alternativeEnvi(root_folder = rootDIR),“src/geo_AI_setup.R”),echo = TRUE) #read data Koralle&lt;-sf::st_read(“E:/Koralle/images/Coral_bleaching_10m_2022.shp”) Koralle Coral_ras = raster::stack(“E:/Koralle/images/Coral_2017_old.tif”) Coral_ras names(Coral_ras)&lt;-c(“red”,“green”,“blue”) Coral_ras&lt;-subset(Coral_ras,c(“red”,“green”,“blue”)) Koralle&lt;-Koralle[,c(2:6)] Koralle = sf::st_transform(Koralle, crs(Coral_ras)) Coral_extent &lt;- raster::extent(Coral_ras) Koralle &lt;- sf::st_crop(Koralle, Coral_extent) Koralle # rasterize the coral rasterized_vector &lt;- raster::rasterize(Koralle, Coral_ras[[1]]) rasterized_vector rasterized_vector[is.na(rasterized_vector[2:4])] &lt;- 1 rasterized_vector[is.na(rasterized_vector[1,3,4])] &lt;- 2 rasterized_vector[is.na(rasterized_vector[1,2,4])] &lt;- 3 rasterized_vector[is.na(rasterized_vector[1:3])] &lt;- 4 rasterized_vector raster::writeRaster(rasterized_vector, (“E:/Koralle/images/Coral_Mask_2017_bleaching.tif”), overwrite = T) # divide to training and testing extent e_test &lt;- raster::extent(3e+05, 7390240, 320000, 74500000) e_train &lt;- raster::extent(320000, 7620000, 409800, 7500040)</w:t>
+        <w:t>require(envimaR) # MANDANTORY: defining the root folder DO NOT change this line rootDIR = “C:/Users/jomue/edu/geoAI” source(file.path(envimaR::alternativeEnvi(root_folder = rootDIR),“src/geo_AI_setup.R”),echo = TRUE) #read data Koralle&lt;-sf::st_read(“E:/Koralle/images/Coral_bleaching_10m_2022.shp”) Koralle Coral_ras = raster::stack(“E:/Koralle/images/Coral_2017_old.tif”) Coral_ras names(Coral_ras)&lt;-c(“red”,“green”,“blue”) Coral_ras&lt;-subset(Coral_ras,c(“red”,“green”,“blue”)) Koralle&lt;-Koralle[,c(2:6)] Koralle = sf::st_transform(Koralle, crs(Coral_ras)) Coral_extent &lt;- raster::extent(Coral_ras) Koralle &lt;- sf::st_crop(Koralle, Coral_extent) Koralle # rasterize the coral rasterized_vector &lt;- raster::rasterize(Koralle, Coral_ras[[1]]) rasterized_vector rasterized_vector[is.na(rasterized_vector[2:4])] &lt;- 1 rasterized_vector[is.na(rasterized_vector[1,3,4])] &lt;- 2 rasterized_vector[is.na(rasterized_vector[1,2,4])] &lt;- 3 rasterized_vector[is.na(rasterized_vector[1:3])] &lt;- 4 rasterized_vector raster::writeRaster(rasterized_vector, (“E:/Koralle/images/Coral_Mask_2017_bleaching.tif”), overwrite = T) # divide to training and testing extent e_test &lt;- raster::extent(3e+05, 7390240, 320000, 74500000) e_train &lt;- raster::extent(320000, 74500000, 409800, 7500040)</w:t>
       </w:r>
     </w:p>
     <w:p>
@@ -2041,7 +2041,7 @@
     </w:p>
     <w:p>
       <w:pPr>
-        <w:pStyle w:val="Berschrift1"/>
+        <w:pStyle w:val="Textkrper"/>
         <w:rPr/>
       </w:pPr>
       <w:r>
@@ -2055,7 +2055,7 @@
             <wp:positionV relativeFrom="paragraph">
               <wp:posOffset>635</wp:posOffset>
             </wp:positionV>
-            <wp:extent cx="4312920" cy="3284220"/>
+            <wp:extent cx="4312920" cy="3261360"/>
             <wp:effectExtent l="0" t="0" r="0" b="0"/>
             <wp:wrapSquare wrapText="largest"/>
             <wp:docPr id="1" name="Bild1" descr=""/>
@@ -2080,7 +2080,7 @@
                   <pic:spPr bwMode="auto">
                     <a:xfrm>
                       <a:off x="0" y="0"/>
-                      <a:ext cx="4312920" cy="3284220"/>
+                      <a:ext cx="4312920" cy="3261360"/>
                     </a:xfrm>
                     <a:prstGeom prst="rect">
                       <a:avLst/>
@@ -2143,6 +2143,15 @@
         <w:pStyle w:val="Berschrift1"/>
         <w:rPr/>
       </w:pPr>
+      <w:r>
+        <w:rPr/>
+      </w:r>
+    </w:p>
+    <w:p>
+      <w:pPr>
+        <w:pStyle w:val="Berschrift1"/>
+        <w:rPr/>
+      </w:pPr>
       <w:bookmarkStart w:id="18" w:name="X7ad00a2d6bb1cd56ba5e35d963da79a2a7084b1"/>
       <w:r>
         <w:rPr/>
@@ -2157,15 +2166,6 @@
       <w:r>
         <w:rPr/>
         <w:t>ma &lt;-as.array(it[[4]][[2]]) ma &lt;- ma[1,,,] plot(as.raster(ma))</w:t>
-      </w:r>
-    </w:p>
-    <w:p>
-      <w:pPr>
-        <w:pStyle w:val="Textkrper"/>
-        <w:rPr/>
-      </w:pPr>
-      <w:r>
-        <w:rPr/>
       </w:r>
     </w:p>
     <w:p>
@@ -2184,7 +2184,7 @@
             <wp:positionV relativeFrom="paragraph">
               <wp:posOffset>635</wp:posOffset>
             </wp:positionV>
-            <wp:extent cx="4312920" cy="3284220"/>
+            <wp:extent cx="4312920" cy="3261360"/>
             <wp:effectExtent l="0" t="0" r="0" b="0"/>
             <wp:wrapSquare wrapText="largest"/>
             <wp:docPr id="2" name="Bild2" descr=""/>
@@ -2209,7 +2209,7 @@
                   <pic:spPr bwMode="auto">
                     <a:xfrm>
                       <a:off x="0" y="0"/>
-                      <a:ext cx="4312920" cy="3284220"/>
+                      <a:ext cx="4312920" cy="3261360"/>
                     </a:xfrm>
                     <a:prstGeom prst="rect">
                       <a:avLst/>
@@ -2337,6 +2337,15 @@
       </w:pPr>
       <w:r>
         <w:rPr/>
+      </w:r>
+    </w:p>
+    <w:p>
+      <w:pPr>
+        <w:pStyle w:val="Berschrift1"/>
+        <w:rPr/>
+      </w:pPr>
+      <w:r>
+        <w:rPr/>
         <w:drawing>
           <wp:anchor behindDoc="0" distT="0" distB="0" distL="0" distR="0" simplePos="0" locked="0" layoutInCell="0" allowOverlap="1" relativeHeight="29">
             <wp:simplePos x="0" y="0"/>
@@ -2346,7 +2355,7 @@
             <wp:positionV relativeFrom="paragraph">
               <wp:posOffset>635</wp:posOffset>
             </wp:positionV>
-            <wp:extent cx="5372100" cy="4091940"/>
+            <wp:extent cx="5372100" cy="4061460"/>
             <wp:effectExtent l="0" t="0" r="0" b="0"/>
             <wp:wrapSquare wrapText="largest"/>
             <wp:docPr id="3" name="Bild3" descr=""/>
@@ -2371,7 +2380,7 @@
                   <pic:spPr bwMode="auto">
                     <a:xfrm>
                       <a:off x="0" y="0"/>
-                      <a:ext cx="5372100" cy="4091940"/>
+                      <a:ext cx="5372100" cy="4061460"/>
                     </a:xfrm>
                     <a:prstGeom prst="rect">
                       <a:avLst/>
@@ -2419,7 +2428,7 @@
     </w:p>
     <w:p>
       <w:pPr>
-        <w:pStyle w:val="Berschrift1"/>
+        <w:pStyle w:val="Textkrper"/>
         <w:rPr/>
       </w:pPr>
       <w:r>
@@ -2433,7 +2442,7 @@
             <wp:positionV relativeFrom="paragraph">
               <wp:posOffset>635</wp:posOffset>
             </wp:positionV>
-            <wp:extent cx="4312920" cy="3284220"/>
+            <wp:extent cx="4312920" cy="3261360"/>
             <wp:effectExtent l="0" t="0" r="0" b="0"/>
             <wp:wrapSquare wrapText="largest"/>
             <wp:docPr id="4" name="Bild4" descr=""/>
@@ -2458,7 +2467,7 @@
                   <pic:spPr bwMode="auto">
                     <a:xfrm>
                       <a:off x="0" y="0"/>
-                      <a:ext cx="4312920" cy="3284220"/>
+                      <a:ext cx="4312920" cy="3261360"/>
                     </a:xfrm>
                     <a:prstGeom prst="rect">
                       <a:avLst/>
@@ -2574,7 +2583,7 @@
       </w:pPr>
       <w:r>
         <w:rPr/>
-        <w:t>testing_dataset &lt;- prepare_ds( test_file, train =FALSE, predict = FALSE, model_input_shape = model_input_shape, batch_size = batch_size ) # load a U-Net unet_model &lt;- load_model_hdf5(file.path(“E:/Koralle/images/models/”, “unet_corals_2017_bleaching.hdf5”), compile = TRUE) # evaluate the model with test set ev &lt;- unet_model$evaluate(testing_dataset) # prepare data for prediction prediction_dataset &lt;-  prepare_ds(  predict = TRUE,  subsets_path = paste0(file.path("E:/Koralle/images/Dop_test_bleaching_2017/")),  model_input_shape = model_input_shape,  batch_size = batch_size  ) # get sample of data from testing data t_sample &lt;-  floor(runif(n = 5, min = 1, max = nrow(test_file))) # simple visual comparison of mask, image and prediction for (i in t_sample) {  png_path &lt;- test_file  png_path &lt;- png_path[i,]  img &lt;- image_read(png_path[, 1])  mask &lt;- image_read(png_path[, 2])  pred &lt;-  image_read(as.raster(predict(object = unet_model, testing_dataset)[i, , ,]))  out &lt;- image_append(c(  image_annotate(  mask,  "Mask",  size = 10,  color = "black",  boxcolor = "white"  ),  image_annotate(  img,  "Original Image",  size = 10,  color = "black",  boxcolor = "white"  ),  image_annotate(  pred,  "Prediction",  size = 10,  color = "black",  boxcolor = "white"  )  ))  plot(out) }</w:t>
+        <w:t xml:space="preserve">testing_dataset &lt;- prepare_ds( test_file, train =FALSE, predict = FALSE, model_input_shape = model_input_shape, batch_size = batch_size ) # load a U-Net unet_model &lt;- load_model_hdf5(file.path(“E:/Koralle/images/models/”, “unet_corals_2017_bleaching.hdf5”), compile = TRUE) # evaluate the model with test set ev &lt;- unet_model$evaluate(testing_dataset) # prepare data for prediction prediction_dataset &lt;-  prepare_ds(  predict = TRUE,  subsets_path = paste0(file.path("E:/Koralle/images/Dop_test_bleaching_2017/")),  model_input_shape = model_input_shape,  batch_size = batch_size  ) # get sample of data from testing data t_sample &lt;-  floor(runif(n = 5, min = 1, max = nrow(test_file))) # simple visual comparison of mask, image and prediction for (i in t_sample) {  png_path &lt;- test_file  png_path &lt;- png_path[i,]  img &lt;- image_read(png_path[, 1])  mask &lt;- image_read(png_path[, 2])  pred &lt;-  image_read(as.raster(predict(object = unet_model, testing_dataset)[i, , ,]))  out &lt;- image_append(c(  image_annotate(  mask,  "Mask",  size = 10,  color = "black",  boxcolor = "white"  ),  image_annotate(  img,  "Original Image",  size = 10,  color = "black",  boxcolor = "white"  ),  image_annotate(  pred,  "Prediction",  size = 10,  color = "black",  boxcolor = "white"  )  ))  plot(out) } </w:t>
       </w:r>
     </w:p>
     <w:p>
@@ -2593,7 +2602,7 @@
             <wp:positionV relativeFrom="paragraph">
               <wp:posOffset>635</wp:posOffset>
             </wp:positionV>
-            <wp:extent cx="4312920" cy="3284220"/>
+            <wp:extent cx="4312920" cy="3261360"/>
             <wp:effectExtent l="0" t="0" r="0" b="0"/>
             <wp:wrapSquare wrapText="largest"/>
             <wp:docPr id="5" name="Bild5" descr=""/>
@@ -2618,7 +2627,7 @@
                   <pic:spPr bwMode="auto">
                     <a:xfrm>
                       <a:off x="0" y="0"/>
-                      <a:ext cx="4312920" cy="3284220"/>
+                      <a:ext cx="4312920" cy="3261360"/>
                     </a:xfrm>
                     <a:prstGeom prst="rect">
                       <a:avLst/>
@@ -2719,6 +2728,15 @@
       </w:pPr>
       <w:r>
         <w:rPr/>
+      </w:r>
+    </w:p>
+    <w:p>
+      <w:pPr>
+        <w:pStyle w:val="Textkrper"/>
+        <w:rPr/>
+      </w:pPr>
+      <w:r>
+        <w:rPr/>
         <w:drawing>
           <wp:anchor behindDoc="0" distT="0" distB="0" distL="0" distR="0" simplePos="0" locked="0" layoutInCell="0" allowOverlap="1" relativeHeight="32">
             <wp:simplePos x="0" y="0"/>
@@ -2728,7 +2746,7 @@
             <wp:positionV relativeFrom="paragraph">
               <wp:posOffset>635</wp:posOffset>
             </wp:positionV>
-            <wp:extent cx="4312920" cy="3284220"/>
+            <wp:extent cx="4312920" cy="3261360"/>
             <wp:effectExtent l="0" t="0" r="0" b="0"/>
             <wp:wrapSquare wrapText="largest"/>
             <wp:docPr id="6" name="Bild6" descr=""/>
@@ -2753,7 +2771,7 @@
                   <pic:spPr bwMode="auto">
                     <a:xfrm>
                       <a:off x="0" y="0"/>
-                      <a:ext cx="4312920" cy="3284220"/>
+                      <a:ext cx="4312920" cy="3261360"/>
                     </a:xfrm>
                     <a:prstGeom prst="rect">
                       <a:avLst/>
@@ -2863,15 +2881,6 @@
       </w:pPr>
       <w:r>
         <w:rPr/>
-      </w:r>
-    </w:p>
-    <w:p>
-      <w:pPr>
-        <w:pStyle w:val="Textkrper"/>
-        <w:rPr/>
-      </w:pPr>
-      <w:r>
-        <w:rPr/>
         <w:drawing>
           <wp:anchor behindDoc="0" distT="0" distB="0" distL="0" distR="0" simplePos="0" locked="0" layoutInCell="0" allowOverlap="1" relativeHeight="33">
             <wp:simplePos x="0" y="0"/>
@@ -2881,7 +2890,7 @@
             <wp:positionV relativeFrom="paragraph">
               <wp:posOffset>635</wp:posOffset>
             </wp:positionV>
-            <wp:extent cx="4312920" cy="3284220"/>
+            <wp:extent cx="4312920" cy="3261360"/>
             <wp:effectExtent l="0" t="0" r="0" b="0"/>
             <wp:wrapSquare wrapText="largest"/>
             <wp:docPr id="7" name="Bild7" descr=""/>
@@ -2906,7 +2915,7 @@
                   <pic:spPr bwMode="auto">
                     <a:xfrm>
                       <a:off x="0" y="0"/>
-                      <a:ext cx="4312920" cy="3284220"/>
+                      <a:ext cx="4312920" cy="3261360"/>
                     </a:xfrm>
                     <a:prstGeom prst="rect">
                       <a:avLst/>
@@ -3021,13 +3030,8 @@
     <w:p>
       <w:pPr>
         <w:pStyle w:val="Textkrper"/>
-        <w:spacing w:before="180" w:after="180"/>
-        <w:rPr/>
-      </w:pPr>
-      <w:r>
-        <w:rPr/>
-        <w:t xml:space="preserve"> </w:t>
-      </w:r>
+        <w:rPr/>
+      </w:pPr>
       <w:r>
         <w:rPr/>
         <w:t># function to rebuild your image rebuild_img &lt;-  function(pred_subsets,  out_path,  target_rst,  model_name) {  subset_pixels_x &lt;- ncol(pred_subsets[1, , , ])  subset_pixels_y &lt;- nrow(pred_subsets[1, , , ])  tiles_rows &lt;- nrow(target_rst) / subset_pixels_y  tiles_cols &lt;- ncol(target_rst) / subset_pixels_x  # load target image to determine dimensions  target_stars &lt;- st_as_stars(target_rst, proxy = F)  #prepare subfolder for output  result_folder &lt;- paste0(out_path, model_name)  if (dir.exists(result_folder)) {  unlink(result_folder, recursive = T)  }  dir.create(path = result_folder)  # for each tile, create a stars from corresponding predictions,  # assign dimensions using original/target image, and save as tif:  for (crow in 1:tiles_rows) {  for (ccol in 1:tiles_cols) {  i &lt;- (crow - 1) * tiles_cols + (ccol - 1) + 1  dimx &lt;-  c(((ccol - 1) * subset_pixels_x + 1), (ccol * subset_pixels_x))  dimy &lt;-  c(((crow - 1) * subset_pixels_y + 1), (crow * subset_pixels_y))  cstars &lt;- st_as_stars(t(pred_subsets[i, , , 1]))  attr(cstars, "dimensions")[[2]]$delta = -1 #set dimensions using original raster st_dimensions(cstars) &lt;- st_dimensions(target_stars[, dimx[1]:dimx[2], dimy[1]:dimy[2]])[1:2] write_stars(cstars, dsn = paste0(result_folder, “/</w:t>
@@ -3043,7 +3047,73 @@
         <w:rPr/>
         <w:t>”, i, “.tif”)) } } starstiles &lt;- as.vector(list.files(result_folder, full.names = T), mode = “character”) sf::gdal_utils( util = “buildvrt”, source = starstiles, destination = paste0(result_folder, “/mosaic.vrt”) ) sf::gdal_utils( util = “warp”, source = paste0(result_folder, “/mosaic.vrt”), destination = paste0(result_folder, “/mosaic.tif”) ) } #load target raster target_rst &lt;- raster(file.path(“E:/Koralle/images/models/model_test_2017_bleaching/”,“coral_mask_bleaching_2017_test_target.tif”), overwrite=T) # make the actual prediction pred_subsets &lt;- predict(object = unet_model, x = prediction_dataset) # name your output path model_name &lt;- “unet_abc_bleaching_2017” # rebuild .tif from each patch rebuild_img( pred_subsets = pred_subsets, out_path = paste0(file.path(“E:/Koralle/images/prediction/”, “/”)), target_rst = target_rst, model_name = model_name )</w:t>
       </w:r>
-      <w:bookmarkEnd w:id="24"/>
+    </w:p>
+    <w:p>
+      <w:pPr>
+        <w:pStyle w:val="Textkrper"/>
+        <w:rPr/>
+      </w:pPr>
+      <w:bookmarkStart w:id="25" w:name="load-the-test-data"/>
+      <w:r>
+        <w:rPr/>
+        <w:t>image&lt;-stack(“E:/Koralle/images/prediction/unet_abc_bleaching_2017/mosaic.tif”) plot(image)</w:t>
+      </w:r>
+      <w:bookmarkEnd w:id="25"/>
+    </w:p>
+    <w:p>
+      <w:pPr>
+        <w:pStyle w:val="Textkrper"/>
+        <w:spacing w:before="180" w:after="180"/>
+        <w:rPr/>
+      </w:pPr>
+      <w:r>
+        <w:rPr/>
+        <w:drawing>
+          <wp:anchor behindDoc="0" distT="0" distB="0" distL="0" distR="0" simplePos="0" locked="0" layoutInCell="0" allowOverlap="1" relativeHeight="34">
+            <wp:simplePos x="0" y="0"/>
+            <wp:positionH relativeFrom="column">
+              <wp:align>center</wp:align>
+            </wp:positionH>
+            <wp:positionV relativeFrom="paragraph">
+              <wp:posOffset>635</wp:posOffset>
+            </wp:positionV>
+            <wp:extent cx="4312920" cy="3261360"/>
+            <wp:effectExtent l="0" t="0" r="0" b="0"/>
+            <wp:wrapSquare wrapText="largest"/>
+            <wp:docPr id="8" name="Bild8" descr=""/>
+            <wp:cNvGraphicFramePr>
+              <a:graphicFrameLocks xmlns:a="http://schemas.openxmlformats.org/drawingml/2006/main" noChangeAspect="1"/>
+            </wp:cNvGraphicFramePr>
+            <a:graphic xmlns:a="http://schemas.openxmlformats.org/drawingml/2006/main">
+              <a:graphicData uri="http://schemas.openxmlformats.org/drawingml/2006/picture">
+                <pic:pic xmlns:pic="http://schemas.openxmlformats.org/drawingml/2006/picture">
+                  <pic:nvPicPr>
+                    <pic:cNvPr id="8" name="Bild8" descr=""/>
+                    <pic:cNvPicPr>
+                      <a:picLocks noChangeAspect="1" noChangeArrowheads="1"/>
+                    </pic:cNvPicPr>
+                  </pic:nvPicPr>
+                  <pic:blipFill>
+                    <a:blip r:embed="rId9"/>
+                    <a:stretch>
+                      <a:fillRect/>
+                    </a:stretch>
+                  </pic:blipFill>
+                  <pic:spPr bwMode="auto">
+                    <a:xfrm>
+                      <a:off x="0" y="0"/>
+                      <a:ext cx="4312920" cy="3261360"/>
+                    </a:xfrm>
+                    <a:prstGeom prst="rect">
+                      <a:avLst/>
+                    </a:prstGeom>
+                  </pic:spPr>
+                </pic:pic>
+              </a:graphicData>
+            </a:graphic>
+          </wp:anchor>
+        </w:drawing>
+      </w:r>
     </w:p>
     <w:sectPr>
       <w:type w:val="nextPage"/>

--- a/Coral_bleaching_detection_10_2017_2022_with_4_classes.docx
+++ b/Coral_bleaching_detection_10_2017_2022_with_4_classes.docx
@@ -10,7 +10,7 @@
       </w:pPr>
       <w:r>
         <w:rPr/>
-        <w:t>require(envimaR) # MANDANTORY: defining the root folder DO NOT change this line rootDIR = “C:/Users/jomue/edu/geoAI” source(file.path(envimaR::alternativeEnvi(root_folder = rootDIR),“src/geo_AI_setup.R”),echo = TRUE) #read data Koralle&lt;-sf::st_read(“E:/Koralle/images/Coral_bleaching_10m_2022.shp”) Koralle Coral_ras = raster::stack(“E:/Koralle/images/Coral_2017_old.tif”) Coral_ras names(Coral_ras)&lt;-c(“red”,“green”,“blue”) Coral_ras&lt;-subset(Coral_ras,c(“red”,“green”,“blue”)) Koralle&lt;-Koralle[,c(2:6)] Koralle = sf::st_transform(Koralle, crs(Coral_ras)) Coral_extent &lt;- raster::extent(Coral_ras) Koralle &lt;- sf::st_crop(Koralle, Coral_extent) Koralle # rasterize the coral rasterized_vector &lt;- raster::rasterize(Koralle, Coral_ras[[1]]) rasterized_vector rasterized_vector[is.na(rasterized_vector[2:4])] &lt;- 1 rasterized_vector[is.na(rasterized_vector[1,3,4])] &lt;- 2 rasterized_vector[is.na(rasterized_vector[1,2,4])] &lt;- 3 rasterized_vector[is.na(rasterized_vector[1:3])] &lt;- 4 rasterized_vector raster::writeRaster(rasterized_vector, (“E:/Koralle/images/Coral_Mask_2017_bleaching.tif”), overwrite = T) # divide to training and testing extent e_test &lt;- raster::extent(3e+05, 7390240, 320000, 74500000) e_train &lt;- raster::extent(320000, 74500000, 409800, 7500040)</w:t>
+        <w:t>require(envimaR) # MANDANTORY: defining the root folder DO NOT change this line rootDIR = “C:/Users/jomue/edu/geoAI” source(file.path(envimaR::alternativeEnvi(root_folder = rootDIR),“src/geo_AI_setup.R”),echo = TRUE) #read data Koralle&lt;-sf::st_read(“E:/Koralle/images/Coral_bleaching_10m_2022.shp”) Koralle Coral_ras = raster::stack(“E:/Koralle/images/Coral_2017_old.tif”) Coral_ras names(Coral_ras)&lt;-c(“red”,“green”,“blue”) Coral_ras&lt;-subset(Coral_ras,c(“red”,“green”,“blue”)) Koralle&lt;-Koralle[,c(2:6)] Koralle = sf::st_transform(Koralle, crs(Coral_ras)) Coral_extent &lt;- raster::extent(Coral_ras) Koralle &lt;- sf::st_crop(Koralle, Coral_extent) Koralle # rasterize the coral rasterized_vector &lt;- raster::rasterize(Koralle, Coral_ras[[1]]) rasterized_vector rasterized_vector[is.na(rasterized_vector[2:4])] &lt;- 1 rasterized_vector[is.na(rasterized_vector[1,3,4])] &lt;- 2 rasterized_vector[is.na(rasterized_vector[1,2,4])] &lt;- 3 rasterized_vector[is.na(rasterized_vector[1:3])] &lt;- 4 rasterized_vector raster::writeRaster(rasterized_vector, (“E:/Koralle/images/Coral_Mask_2017_bleaching.tif”), overwrite = T) # divide to training and testing extent e_test &lt;- raster::extent(3e+05, 7390240, 409800, 74300000) e_train &lt;- raster::extent(3e+05, 74300000, 409800, 7500040)</w:t>
       </w:r>
     </w:p>
     <w:p>
@@ -2055,7 +2055,7 @@
             <wp:positionV relativeFrom="paragraph">
               <wp:posOffset>635</wp:posOffset>
             </wp:positionV>
-            <wp:extent cx="4312920" cy="3261360"/>
+            <wp:extent cx="4312920" cy="3246120"/>
             <wp:effectExtent l="0" t="0" r="0" b="0"/>
             <wp:wrapSquare wrapText="largest"/>
             <wp:docPr id="1" name="Bild1" descr=""/>
@@ -2080,7 +2080,7 @@
                   <pic:spPr bwMode="auto">
                     <a:xfrm>
                       <a:off x="0" y="0"/>
-                      <a:ext cx="4312920" cy="3261360"/>
+                      <a:ext cx="4312920" cy="3246120"/>
                     </a:xfrm>
                     <a:prstGeom prst="rect">
                       <a:avLst/>
@@ -2175,6 +2175,15 @@
       </w:pPr>
       <w:r>
         <w:rPr/>
+      </w:r>
+    </w:p>
+    <w:p>
+      <w:pPr>
+        <w:pStyle w:val="Textkrper"/>
+        <w:rPr/>
+      </w:pPr>
+      <w:r>
+        <w:rPr/>
         <w:drawing>
           <wp:anchor behindDoc="0" distT="0" distB="0" distL="0" distR="0" simplePos="0" locked="0" layoutInCell="0" allowOverlap="1" relativeHeight="28">
             <wp:simplePos x="0" y="0"/>
@@ -2182,9 +2191,9 @@
               <wp:align>center</wp:align>
             </wp:positionH>
             <wp:positionV relativeFrom="paragraph">
-              <wp:posOffset>635</wp:posOffset>
+              <wp:align>top</wp:align>
             </wp:positionV>
-            <wp:extent cx="4312920" cy="3261360"/>
+            <wp:extent cx="4312920" cy="3246120"/>
             <wp:effectExtent l="0" t="0" r="0" b="0"/>
             <wp:wrapSquare wrapText="largest"/>
             <wp:docPr id="2" name="Bild2" descr=""/>
@@ -2209,7 +2218,7 @@
                   <pic:spPr bwMode="auto">
                     <a:xfrm>
                       <a:off x="0" y="0"/>
-                      <a:ext cx="4312920" cy="3261360"/>
+                      <a:ext cx="4312920" cy="3246120"/>
                     </a:xfrm>
                     <a:prstGeom prst="rect">
                       <a:avLst/>
@@ -2283,15 +2292,6 @@
       </w:pPr>
       <w:r>
         <w:rPr/>
-      </w:r>
-    </w:p>
-    <w:p>
-      <w:pPr>
-        <w:pStyle w:val="Textkrper"/>
-        <w:rPr/>
-      </w:pPr>
-      <w:r>
-        <w:rPr/>
         <w:t>#U-Net # function to build a U-Net # of course it is possible to change the input_shape get_unet_128 &lt;- function(input_shape = c(128, 128, 3), num_classes = 1) { inputs &lt;- layer_input(shape = input_shape) # 128 down1 &lt;- inputs %&gt;% layer_conv_2d(filters = 64, kernel_size = c(3, 3), padding = “same”) %&gt;% layer_activation(“relu”) %&gt;% layer_conv_2d(filters = 64, kernel_size = c(3, 3), padding = “same”) %&gt;% layer_activation(“relu”) down1_pool &lt;- down1 %&gt;% layer_max_pooling_2d(pool_size = c(2, 2), strides = c(2, 2)) # 64 down2 &lt;- down1_pool %&gt;% layer_conv_2d(filters = 128, kernel_size = c(3, 3), padding = “same”) %&gt;% layer_activation(“relu”) %&gt;% layer_conv_2d(filters = 128, kernel_size = c(3, 3), padding = “same”) %&gt;% layer_activation(“relu”) down2_pool &lt;- down2 %&gt;% layer_max_pooling_2d(pool_size = c(2, 2), strides = c(2, 2)) # 32 down3 &lt;- down2_pool %&gt;% layer_conv_2d(filters = 256, kernel_size = c(3, 3), padding = “same”) %&gt;% layer_activation(“relu”) %&gt;% layer_conv_2d(filters = 256, kernel_size = c(3, 3), padding = “same”) %&gt;% layer_activation(“relu”) down3_pool &lt;- down3 %&gt;% layer_max_pooling_2d(pool_size = c(2, 2), strides = c(2, 2)) # 16 down4 &lt;- down3_pool %&gt;% layer_conv_2d(filters = 512, kernel_size = c(3, 3), padding = “same”) %&gt;% layer_activation(“relu”) %&gt;% layer_conv_2d(filters = 512, kernel_size = c(3, 3), padding = “same”) %&gt;% layer_activation(“relu”) down4_pool &lt;- down4 %&gt;% layer_max_pooling_2d(pool_size = c(2, 2), strides = c(2, 2)) # # 8 center &lt;- down4_pool %&gt;% layer_conv_2d(filters = 1024, kernel_size = c(3, 3), padding = “same”) %&gt;% layer_activation(“relu”) %&gt;% layer_conv_2d(filters = 1024, kernel_size = c(3, 3), padding = “same”) %&gt;% layer_activation(“relu”) # center up4 &lt;- center %&gt;% layer_upsampling_2d(size = c(2, 2)) %&gt;% { layer_concatenate(inputs = list(down4, .), axis = 3) } %&gt;% layer_conv_2d(filters = 512, kernel_size = c(3, 3), padding = “same”) %&gt;% layer_activation(“relu”) %&gt;% layer_conv_2d(filters = 512, kernel_size = c(3, 3), padding = “same”) %&gt;% layer_activation(“relu”) %&gt;% layer_conv_2d(filters = 512, kernel_size = c(3, 3), padding = “same”) %&gt;% layer_activation(“relu”) # 16 up3 &lt;- up4 %&gt;% layer_upsampling_2d(size = c(2, 2)) %&gt;% { layer_concatenate(inputs = list(down3, .), axis = 3) } %&gt;% layer_conv_2d(filters = 256, kernel_size = c(3, 3), padding = “same”) %&gt;% layer_activation(“relu”) %&gt;% layer_conv_2d(filters = 256, kernel_size = c(3, 3), padding = “same”) %&gt;% layer_activation(“relu”) %&gt;% layer_conv_2d(filters = 256, kernel_size = c(3, 3), padding = “same”) %&gt;% layer_activation(“relu”) # 32 up2 &lt;- up3 %&gt;% layer_upsampling_2d(size = c(2, 2)) %&gt;% { layer_concatenate(inputs = list(down2, .), axis = 3) } %&gt;% layer_conv_2d(filters = 128, kernel_size = c(3, 3), padding = “same”) %&gt;% layer_activation(“relu”) %&gt;% layer_conv_2d(filters = 128, kernel_size = c(3, 3), padding = “same”) %&gt;% layer_activation(“relu”) %&gt;% layer_conv_2d(filters = 128, kernel_size = c(3, 3), padding = “same”) %&gt;% layer_activation(“relu”) # # 64 up1 &lt;- up2 %&gt;% layer_upsampling_2d(size = c(2, 2)) %&gt;% { layer_concatenate(inputs = list(down1, .), axis = 3) } %&gt;% layer_conv_2d(filters = 64, kernel_size = c(3, 3), padding = “same”) %&gt;% layer_activation(“relu”) %&gt;% layer_conv_2d(filters = 64, kernel_size = c(3, 3), padding = “same”) %&gt;% layer_activation(“relu”) %&gt;% layer_conv_2d(filters = 64, kernel_size = c(3, 3), padding = “same”) %&gt;% layer_activation(“relu”) # 128 classify &lt;- layer_conv_2d( up1, filters = num_classes, kernel_size = c(1, 1), activation = “sigmoid” ) model &lt;- keras_model(inputs = inputs, outputs = classify) return(model) }</w:t>
       </w:r>
     </w:p>
@@ -2332,16 +2332,16 @@
     </w:p>
     <w:p>
       <w:pPr>
-        <w:pStyle w:val="Berschrift1"/>
-        <w:rPr/>
-      </w:pPr>
-      <w:r>
-        <w:rPr/>
-      </w:r>
-    </w:p>
-    <w:p>
-      <w:pPr>
-        <w:pStyle w:val="Berschrift1"/>
+        <w:pStyle w:val="Textkrper"/>
+        <w:rPr/>
+      </w:pPr>
+      <w:r>
+        <w:rPr/>
+      </w:r>
+    </w:p>
+    <w:p>
+      <w:pPr>
+        <w:pStyle w:val="Textkrper"/>
         <w:rPr/>
       </w:pPr>
       <w:r>
@@ -2355,7 +2355,7 @@
             <wp:positionV relativeFrom="paragraph">
               <wp:posOffset>635</wp:posOffset>
             </wp:positionV>
-            <wp:extent cx="5372100" cy="4061460"/>
+            <wp:extent cx="5372100" cy="4038600"/>
             <wp:effectExtent l="0" t="0" r="0" b="0"/>
             <wp:wrapSquare wrapText="largest"/>
             <wp:docPr id="3" name="Bild3" descr=""/>
@@ -2380,7 +2380,7 @@
                   <pic:spPr bwMode="auto">
                     <a:xfrm>
                       <a:off x="0" y="0"/>
-                      <a:ext cx="5372100" cy="4061460"/>
+                      <a:ext cx="5372100" cy="4038600"/>
                     </a:xfrm>
                     <a:prstGeom prst="rect">
                       <a:avLst/>
@@ -2442,7 +2442,7 @@
             <wp:positionV relativeFrom="paragraph">
               <wp:posOffset>635</wp:posOffset>
             </wp:positionV>
-            <wp:extent cx="4312920" cy="3261360"/>
+            <wp:extent cx="4312920" cy="3246120"/>
             <wp:effectExtent l="0" t="0" r="0" b="0"/>
             <wp:wrapSquare wrapText="largest"/>
             <wp:docPr id="4" name="Bild4" descr=""/>
@@ -2467,7 +2467,7 @@
                   <pic:spPr bwMode="auto">
                     <a:xfrm>
                       <a:off x="0" y="0"/>
-                      <a:ext cx="4312920" cy="3261360"/>
+                      <a:ext cx="4312920" cy="3246120"/>
                     </a:xfrm>
                     <a:prstGeom prst="rect">
                       <a:avLst/>
@@ -2602,7 +2602,7 @@
             <wp:positionV relativeFrom="paragraph">
               <wp:posOffset>635</wp:posOffset>
             </wp:positionV>
-            <wp:extent cx="4312920" cy="3261360"/>
+            <wp:extent cx="4312920" cy="3246120"/>
             <wp:effectExtent l="0" t="0" r="0" b="0"/>
             <wp:wrapSquare wrapText="largest"/>
             <wp:docPr id="5" name="Bild5" descr=""/>
@@ -2627,7 +2627,7 @@
                   <pic:spPr bwMode="auto">
                     <a:xfrm>
                       <a:off x="0" y="0"/>
-                      <a:ext cx="4312920" cy="3261360"/>
+                      <a:ext cx="4312920" cy="3246120"/>
                     </a:xfrm>
                     <a:prstGeom prst="rect">
                       <a:avLst/>
@@ -2728,15 +2728,6 @@
       </w:pPr>
       <w:r>
         <w:rPr/>
-      </w:r>
-    </w:p>
-    <w:p>
-      <w:pPr>
-        <w:pStyle w:val="Textkrper"/>
-        <w:rPr/>
-      </w:pPr>
-      <w:r>
-        <w:rPr/>
         <w:drawing>
           <wp:anchor behindDoc="0" distT="0" distB="0" distL="0" distR="0" simplePos="0" locked="0" layoutInCell="0" allowOverlap="1" relativeHeight="32">
             <wp:simplePos x="0" y="0"/>
@@ -2746,7 +2737,7 @@
             <wp:positionV relativeFrom="paragraph">
               <wp:posOffset>635</wp:posOffset>
             </wp:positionV>
-            <wp:extent cx="4312920" cy="3261360"/>
+            <wp:extent cx="4312920" cy="3246120"/>
             <wp:effectExtent l="0" t="0" r="0" b="0"/>
             <wp:wrapSquare wrapText="largest"/>
             <wp:docPr id="6" name="Bild6" descr=""/>
@@ -2771,7 +2762,7 @@
                   <pic:spPr bwMode="auto">
                     <a:xfrm>
                       <a:off x="0" y="0"/>
-                      <a:ext cx="4312920" cy="3261360"/>
+                      <a:ext cx="4312920" cy="3246120"/>
                     </a:xfrm>
                     <a:prstGeom prst="rect">
                       <a:avLst/>
@@ -2881,6 +2872,15 @@
       </w:pPr>
       <w:r>
         <w:rPr/>
+      </w:r>
+    </w:p>
+    <w:p>
+      <w:pPr>
+        <w:pStyle w:val="Textkrper"/>
+        <w:rPr/>
+      </w:pPr>
+      <w:r>
+        <w:rPr/>
         <w:drawing>
           <wp:anchor behindDoc="0" distT="0" distB="0" distL="0" distR="0" simplePos="0" locked="0" layoutInCell="0" allowOverlap="1" relativeHeight="33">
             <wp:simplePos x="0" y="0"/>
@@ -2890,7 +2890,7 @@
             <wp:positionV relativeFrom="paragraph">
               <wp:posOffset>635</wp:posOffset>
             </wp:positionV>
-            <wp:extent cx="4312920" cy="3261360"/>
+            <wp:extent cx="4312920" cy="3246120"/>
             <wp:effectExtent l="0" t="0" r="0" b="0"/>
             <wp:wrapSquare wrapText="largest"/>
             <wp:docPr id="7" name="Bild7" descr=""/>
@@ -2915,7 +2915,7 @@
                   <pic:spPr bwMode="auto">
                     <a:xfrm>
                       <a:off x="0" y="0"/>
-                      <a:ext cx="4312920" cy="3261360"/>
+                      <a:ext cx="4312920" cy="3246120"/>
                     </a:xfrm>
                     <a:prstGeom prst="rect">
                       <a:avLst/>
@@ -3077,7 +3077,7 @@
             <wp:positionV relativeFrom="paragraph">
               <wp:posOffset>635</wp:posOffset>
             </wp:positionV>
-            <wp:extent cx="4312920" cy="3261360"/>
+            <wp:extent cx="4312920" cy="3246120"/>
             <wp:effectExtent l="0" t="0" r="0" b="0"/>
             <wp:wrapSquare wrapText="largest"/>
             <wp:docPr id="8" name="Bild8" descr=""/>
@@ -3102,7 +3102,7 @@
                   <pic:spPr bwMode="auto">
                     <a:xfrm>
                       <a:off x="0" y="0"/>
-                      <a:ext cx="4312920" cy="3261360"/>
+                      <a:ext cx="4312920" cy="3246120"/>
                     </a:xfrm>
                     <a:prstGeom prst="rect">
                       <a:avLst/>
